--- a/TEORIA/PEC2/IndicePEC2.docx
+++ b/TEORIA/PEC2/IndicePEC2.docx
@@ -128,58 +128,38 @@
         <w:t>Estructura JSP………….</w:t>
       </w:r>
       <w:r>
-        <w:t>………………</w:t>
+        <w:t>………………….</w:t>
+      </w:r>
+      <w:r>
+        <w:rPr>
+          <w:b/>
+          <w:bCs/>
+        </w:rPr>
+        <w:t>pg 10</w:t>
+      </w:r>
+    </w:p>
+    <w:p>
+      <w:r>
+        <w:t xml:space="preserve">  4. </w:t>
+      </w:r>
+      <w:r>
+        <w:t>Directivas (taglib,include,page)</w:t>
       </w:r>
       <w:r>
         <w:t>….</w:t>
       </w:r>
       <w:r>
-        <w:rPr>
-          <w:b/>
-          <w:bCs/>
-        </w:rPr>
-        <w:t>pg 10</w:t>
-      </w:r>
-    </w:p>
-    <w:p>
-      <w:r>
-        <w:t xml:space="preserve">  4. </w:t>
-      </w:r>
-      <w:r>
-        <w:t>Directivas (</w:t>
-      </w:r>
-      <w:proofErr w:type="spellStart"/>
-      <w:r>
-        <w:t>taglib,include,page</w:t>
-      </w:r>
-      <w:proofErr w:type="spellEnd"/>
-      <w:r>
-        <w:t>)</w:t>
-      </w:r>
-      <w:r>
-        <w:t>….</w:t>
-      </w:r>
-      <w:r>
         <w:t>.</w:t>
       </w:r>
       <w:r>
         <w:t>.</w:t>
       </w:r>
-      <w:proofErr w:type="spellStart"/>
-      <w:r>
-        <w:rPr>
-          <w:b/>
-          <w:bCs/>
-        </w:rPr>
-        <w:t>pg</w:t>
-      </w:r>
-      <w:proofErr w:type="spellEnd"/>
-      <w:r>
-        <w:rPr>
-          <w:b/>
-          <w:bCs/>
-        </w:rPr>
-        <w:t xml:space="preserve"> 13</w:t>
+      <w:r>
+        <w:rPr>
+          <w:b/>
+          <w:bCs/>
+        </w:rPr>
+        <w:t>pg 13</w:t>
       </w:r>
     </w:p>
     <w:p>
@@ -203,7 +183,6 @@
       <w:r>
         <w:t>…</w:t>
       </w:r>
-      <w:proofErr w:type="spellStart"/>
       <w:r>
         <w:rPr>
           <w:b/>
@@ -211,7 +190,6 @@
         </w:rPr>
         <w:t>pg</w:t>
       </w:r>
-      <w:proofErr w:type="spellEnd"/>
       <w:r>
         <w:rPr>
           <w:b/>
@@ -232,21 +210,12 @@
       <w:r>
         <w:t>Elementos estándar JavaBeans……</w:t>
       </w:r>
-      <w:proofErr w:type="spellStart"/>
-      <w:r>
-        <w:rPr>
-          <w:b/>
-          <w:bCs/>
-        </w:rPr>
-        <w:t>pg</w:t>
-      </w:r>
-      <w:proofErr w:type="spellEnd"/>
-      <w:r>
-        <w:rPr>
-          <w:b/>
-          <w:bCs/>
-        </w:rPr>
-        <w:t xml:space="preserve"> 22</w:t>
+      <w:r>
+        <w:rPr>
+          <w:b/>
+          <w:bCs/>
+        </w:rPr>
+        <w:t>pg 22</w:t>
       </w:r>
     </w:p>
     <w:p>
@@ -405,21 +374,12 @@
       <w:r>
         <w:t>….</w:t>
       </w:r>
-      <w:proofErr w:type="spellStart"/>
-      <w:r>
-        <w:rPr>
-          <w:b/>
-          <w:bCs/>
-        </w:rPr>
-        <w:t>pg</w:t>
-      </w:r>
-      <w:proofErr w:type="spellEnd"/>
-      <w:r>
-        <w:rPr>
-          <w:b/>
-          <w:bCs/>
-        </w:rPr>
-        <w:t xml:space="preserve"> </w:t>
+      <w:r>
+        <w:rPr>
+          <w:b/>
+          <w:bCs/>
+        </w:rPr>
+        <w:t xml:space="preserve">pg </w:t>
       </w:r>
       <w:r>
         <w:rPr>
@@ -448,21 +408,12 @@
       <w:r>
         <w:t>..</w:t>
       </w:r>
-      <w:proofErr w:type="spellStart"/>
-      <w:r>
-        <w:rPr>
-          <w:b/>
-          <w:bCs/>
-        </w:rPr>
-        <w:t>pg</w:t>
-      </w:r>
-      <w:proofErr w:type="spellEnd"/>
-      <w:r>
-        <w:rPr>
-          <w:b/>
-          <w:bCs/>
-        </w:rPr>
-        <w:t xml:space="preserve"> </w:t>
+      <w:r>
+        <w:rPr>
+          <w:b/>
+          <w:bCs/>
+        </w:rPr>
+        <w:t xml:space="preserve">pg </w:t>
       </w:r>
       <w:r>
         <w:rPr>
@@ -499,21 +450,12 @@
       <w:r>
         <w:t>…</w:t>
       </w:r>
-      <w:proofErr w:type="spellStart"/>
-      <w:r>
-        <w:rPr>
-          <w:b/>
-          <w:bCs/>
-        </w:rPr>
-        <w:t>pg</w:t>
-      </w:r>
-      <w:proofErr w:type="spellEnd"/>
-      <w:r>
-        <w:rPr>
-          <w:b/>
-          <w:bCs/>
-        </w:rPr>
-        <w:t xml:space="preserve"> </w:t>
+      <w:r>
+        <w:rPr>
+          <w:b/>
+          <w:bCs/>
+        </w:rPr>
+        <w:t xml:space="preserve">pg </w:t>
       </w:r>
       <w:r>
         <w:rPr>
@@ -541,21 +483,12 @@
       <w:r>
         <w:t>…………………………….…..</w:t>
       </w:r>
-      <w:proofErr w:type="spellStart"/>
-      <w:r>
-        <w:rPr>
-          <w:b/>
-          <w:bCs/>
-        </w:rPr>
-        <w:t>pg</w:t>
-      </w:r>
-      <w:proofErr w:type="spellEnd"/>
-      <w:r>
-        <w:rPr>
-          <w:b/>
-          <w:bCs/>
-        </w:rPr>
-        <w:t xml:space="preserve"> </w:t>
+      <w:r>
+        <w:rPr>
+          <w:b/>
+          <w:bCs/>
+        </w:rPr>
+        <w:t xml:space="preserve">pg </w:t>
       </w:r>
       <w:r>
         <w:rPr>
@@ -650,15 +583,7 @@
         <w:t xml:space="preserve">  2. </w:t>
       </w:r>
       <w:r>
-        <w:t>Java EE/</w:t>
-      </w:r>
-      <w:proofErr w:type="spellStart"/>
-      <w:r>
-        <w:t>Jakarta</w:t>
-      </w:r>
-      <w:proofErr w:type="spellEnd"/>
-      <w:r>
-        <w:t xml:space="preserve"> EE…</w:t>
+        <w:t>Java EE/Jakarta EE…</w:t>
       </w:r>
       <w:r>
         <w:t>…………………….</w:t>
@@ -689,11 +614,9 @@
       <w:r>
         <w:t xml:space="preserve">  3. </w:t>
       </w:r>
-      <w:proofErr w:type="spellStart"/>
       <w:r>
         <w:t>Servlets</w:t>
       </w:r>
-      <w:proofErr w:type="spellEnd"/>
       <w:r>
         <w:t xml:space="preserve"> y API</w:t>
       </w:r>
@@ -742,21 +665,12 @@
       <w:r>
         <w:t>……</w:t>
       </w:r>
-      <w:proofErr w:type="spellStart"/>
-      <w:r>
-        <w:rPr>
-          <w:b/>
-          <w:bCs/>
-        </w:rPr>
-        <w:t>pg</w:t>
-      </w:r>
-      <w:proofErr w:type="spellEnd"/>
-      <w:r>
-        <w:rPr>
-          <w:b/>
-          <w:bCs/>
-        </w:rPr>
-        <w:t xml:space="preserve"> </w:t>
+      <w:r>
+        <w:rPr>
+          <w:b/>
+          <w:bCs/>
+        </w:rPr>
+        <w:t xml:space="preserve">pg </w:t>
       </w:r>
       <w:r>
         <w:rPr>
@@ -878,21 +792,12 @@
       <w:r>
         <w:t>...</w:t>
       </w:r>
-      <w:proofErr w:type="spellStart"/>
-      <w:r>
-        <w:rPr>
-          <w:b/>
-          <w:bCs/>
-        </w:rPr>
-        <w:t>pg</w:t>
-      </w:r>
-      <w:proofErr w:type="spellEnd"/>
-      <w:r>
-        <w:rPr>
-          <w:b/>
-          <w:bCs/>
-        </w:rPr>
-        <w:t xml:space="preserve"> </w:t>
+      <w:r>
+        <w:rPr>
+          <w:b/>
+          <w:bCs/>
+        </w:rPr>
+        <w:t xml:space="preserve">pg </w:t>
       </w:r>
       <w:r>
         <w:rPr>
@@ -923,21 +828,12 @@
       <w:r>
         <w:t>……</w:t>
       </w:r>
-      <w:proofErr w:type="spellStart"/>
-      <w:r>
-        <w:rPr>
-          <w:b/>
-          <w:bCs/>
-        </w:rPr>
-        <w:t>pg</w:t>
-      </w:r>
-      <w:proofErr w:type="spellEnd"/>
-      <w:r>
-        <w:rPr>
-          <w:b/>
-          <w:bCs/>
-        </w:rPr>
-        <w:t xml:space="preserve"> </w:t>
+      <w:r>
+        <w:rPr>
+          <w:b/>
+          <w:bCs/>
+        </w:rPr>
+        <w:t xml:space="preserve">pg </w:t>
       </w:r>
       <w:r>
         <w:rPr>
@@ -968,21 +864,12 @@
       <w:r>
         <w:t>…</w:t>
       </w:r>
-      <w:proofErr w:type="spellStart"/>
-      <w:r>
-        <w:rPr>
-          <w:b/>
-          <w:bCs/>
-        </w:rPr>
-        <w:t>pg</w:t>
-      </w:r>
-      <w:proofErr w:type="spellEnd"/>
-      <w:r>
-        <w:rPr>
-          <w:b/>
-          <w:bCs/>
-        </w:rPr>
-        <w:t xml:space="preserve"> </w:t>
+      <w:r>
+        <w:rPr>
+          <w:b/>
+          <w:bCs/>
+        </w:rPr>
+        <w:t xml:space="preserve">pg </w:t>
       </w:r>
       <w:r>
         <w:rPr>
@@ -1035,19 +922,7 @@
         </w:tabs>
       </w:pPr>
       <w:r>
-        <w:t xml:space="preserve">  </w:t>
-      </w:r>
-      <w:r>
-        <w:t>8</w:t>
-      </w:r>
-      <w:r>
-        <w:t xml:space="preserve">. </w:t>
-      </w:r>
-      <w:r>
-        <w:t>Microservicios</w:t>
-      </w:r>
-      <w:r>
-        <w:t>……………</w:t>
+        <w:t xml:space="preserve">  8. Microservicios……………</w:t>
       </w:r>
       <w:r>
         <w:t>……….</w:t>
@@ -1060,60 +935,8 @@
           <w:b/>
           <w:bCs/>
         </w:rPr>
-        <w:t>pg 9</w:t>
-      </w:r>
-      <w:r>
-        <w:rPr>
-          <w:b/>
-          <w:bCs/>
-        </w:rPr>
-        <w:t>8</w:t>
-      </w:r>
-    </w:p>
-    <w:p>
-      <w:pPr>
-        <w:rPr>
-          <w:b/>
-          <w:bCs/>
-          <w:u w:val="single"/>
-        </w:rPr>
-      </w:pPr>
-    </w:p>
-    <w:p>
-      <w:pPr>
-        <w:rPr>
-          <w:b/>
-          <w:bCs/>
-          <w:u w:val="single"/>
-        </w:rPr>
-      </w:pPr>
-    </w:p>
-    <w:p>
-      <w:pPr>
-        <w:rPr>
-          <w:b/>
-          <w:bCs/>
-          <w:u w:val="single"/>
-        </w:rPr>
-      </w:pPr>
-    </w:p>
-    <w:p>
-      <w:pPr>
-        <w:rPr>
-          <w:b/>
-          <w:bCs/>
-          <w:u w:val="single"/>
-        </w:rPr>
-      </w:pPr>
-    </w:p>
-    <w:p>
-      <w:pPr>
-        <w:rPr>
-          <w:b/>
-          <w:bCs/>
-          <w:u w:val="single"/>
-        </w:rPr>
-      </w:pPr>
+        <w:t>pg 98</w:t>
+      </w:r>
     </w:p>
     <w:p>
       <w:pPr>
@@ -1238,21 +1061,12 @@
       <w:r>
         <w:t>…</w:t>
       </w:r>
-      <w:proofErr w:type="spellStart"/>
-      <w:r>
-        <w:rPr>
-          <w:b/>
-          <w:bCs/>
-        </w:rPr>
-        <w:t>pg</w:t>
-      </w:r>
-      <w:proofErr w:type="spellEnd"/>
-      <w:r>
-        <w:rPr>
-          <w:b/>
-          <w:bCs/>
-        </w:rPr>
-        <w:t xml:space="preserve"> 1</w:t>
+      <w:r>
+        <w:rPr>
+          <w:b/>
+          <w:bCs/>
+        </w:rPr>
+        <w:t>pg 1</w:t>
       </w:r>
       <w:r>
         <w:rPr>
@@ -1278,21 +1092,12 @@
       <w:r>
         <w:t>...</w:t>
       </w:r>
-      <w:proofErr w:type="spellStart"/>
-      <w:r>
-        <w:rPr>
-          <w:b/>
-          <w:bCs/>
-        </w:rPr>
-        <w:t>pg</w:t>
-      </w:r>
-      <w:proofErr w:type="spellEnd"/>
-      <w:r>
-        <w:rPr>
-          <w:b/>
-          <w:bCs/>
-        </w:rPr>
-        <w:t xml:space="preserve"> 1</w:t>
+      <w:r>
+        <w:rPr>
+          <w:b/>
+          <w:bCs/>
+        </w:rPr>
+        <w:t>pg 1</w:t>
       </w:r>
       <w:r>
         <w:rPr>
@@ -1323,21 +1128,12 @@
       <w:r>
         <w:t>……</w:t>
       </w:r>
-      <w:proofErr w:type="spellStart"/>
-      <w:r>
-        <w:rPr>
-          <w:b/>
-          <w:bCs/>
-        </w:rPr>
-        <w:t>pg</w:t>
-      </w:r>
-      <w:proofErr w:type="spellEnd"/>
-      <w:r>
-        <w:rPr>
-          <w:b/>
-          <w:bCs/>
-        </w:rPr>
-        <w:t xml:space="preserve"> 1</w:t>
+      <w:r>
+        <w:rPr>
+          <w:b/>
+          <w:bCs/>
+        </w:rPr>
+        <w:t>pg 1</w:t>
       </w:r>
       <w:r>
         <w:rPr>
@@ -1365,21 +1161,12 @@
       <w:r>
         <w:t>……</w:t>
       </w:r>
-      <w:proofErr w:type="spellStart"/>
-      <w:r>
-        <w:rPr>
-          <w:b/>
-          <w:bCs/>
-        </w:rPr>
-        <w:t>pg</w:t>
-      </w:r>
-      <w:proofErr w:type="spellEnd"/>
-      <w:r>
-        <w:rPr>
-          <w:b/>
-          <w:bCs/>
-        </w:rPr>
-        <w:t xml:space="preserve"> </w:t>
+      <w:r>
+        <w:rPr>
+          <w:b/>
+          <w:bCs/>
+        </w:rPr>
+        <w:t xml:space="preserve">pg </w:t>
       </w:r>
       <w:r>
         <w:rPr>
@@ -1422,21 +1209,12 @@
       <w:r>
         <w:t>.</w:t>
       </w:r>
-      <w:proofErr w:type="spellStart"/>
-      <w:r>
-        <w:rPr>
-          <w:b/>
-          <w:bCs/>
-        </w:rPr>
-        <w:t>pg</w:t>
-      </w:r>
-      <w:proofErr w:type="spellEnd"/>
-      <w:r>
-        <w:rPr>
-          <w:b/>
-          <w:bCs/>
-        </w:rPr>
-        <w:t xml:space="preserve"> </w:t>
+      <w:r>
+        <w:rPr>
+          <w:b/>
+          <w:bCs/>
+        </w:rPr>
+        <w:t xml:space="preserve">pg </w:t>
       </w:r>
       <w:r>
         <w:rPr>
@@ -1453,13 +1231,7 @@
         </w:tabs>
       </w:pPr>
       <w:r>
-        <w:t xml:space="preserve">  </w:t>
-      </w:r>
-      <w:r>
-        <w:t>9</w:t>
-      </w:r>
-      <w:r>
-        <w:t xml:space="preserve">. </w:t>
+        <w:t xml:space="preserve">  9. </w:t>
       </w:r>
       <w:r>
         <w:t>Accesibilidad</w:t>
@@ -1479,21 +1251,12 @@
       <w:r>
         <w:t>.</w:t>
       </w:r>
-      <w:proofErr w:type="spellStart"/>
-      <w:r>
-        <w:rPr>
-          <w:b/>
-          <w:bCs/>
-        </w:rPr>
-        <w:t>pg</w:t>
-      </w:r>
-      <w:proofErr w:type="spellEnd"/>
-      <w:r>
-        <w:rPr>
-          <w:b/>
-          <w:bCs/>
-        </w:rPr>
-        <w:t xml:space="preserve"> </w:t>
+      <w:r>
+        <w:rPr>
+          <w:b/>
+          <w:bCs/>
+        </w:rPr>
+        <w:t xml:space="preserve">pg </w:t>
       </w:r>
       <w:r>
         <w:rPr>
@@ -1510,13 +1273,7 @@
         </w:tabs>
       </w:pPr>
       <w:r>
-        <w:t xml:space="preserve">  </w:t>
-      </w:r>
-      <w:r>
-        <w:t>10</w:t>
-      </w:r>
-      <w:r>
-        <w:t xml:space="preserve">. </w:t>
+        <w:t xml:space="preserve">  10. </w:t>
       </w:r>
       <w:r>
         <w:t>Pautas y criterios</w:t>
@@ -1530,21 +1287,12 @@
       <w:r>
         <w:t>.</w:t>
       </w:r>
-      <w:proofErr w:type="spellStart"/>
-      <w:r>
-        <w:rPr>
-          <w:b/>
-          <w:bCs/>
-        </w:rPr>
-        <w:t>pg</w:t>
-      </w:r>
-      <w:proofErr w:type="spellEnd"/>
-      <w:r>
-        <w:rPr>
-          <w:b/>
-          <w:bCs/>
-        </w:rPr>
-        <w:t xml:space="preserve"> </w:t>
+      <w:r>
+        <w:rPr>
+          <w:b/>
+          <w:bCs/>
+        </w:rPr>
+        <w:t xml:space="preserve">pg </w:t>
       </w:r>
       <w:r>
         <w:rPr>
@@ -1559,15 +1307,10 @@
         <w:tabs>
           <w:tab w:val="left" w:pos="2268"/>
         </w:tabs>
-      </w:pPr>
-      <w:r>
-        <w:t xml:space="preserve">  </w:t>
-      </w:r>
-      <w:r>
-        <w:t>11</w:t>
-      </w:r>
-      <w:r>
-        <w:t xml:space="preserve">. </w:t>
+        <w:spacing w:after="100" w:afterAutospacing="1"/>
+      </w:pPr>
+      <w:r>
+        <w:t xml:space="preserve">  11. </w:t>
       </w:r>
       <w:r>
         <w:t xml:space="preserve">Evaluación </w:t>
@@ -1602,10 +1345,9 @@
         <w:t>127</w:t>
       </w:r>
     </w:p>
-    <w:p/>
-    <w:p/>
-    <w:p>
-      <w:pPr>
+    <w:p>
+      <w:pPr>
+        <w:spacing w:after="120"/>
         <w:rPr>
           <w:b/>
           <w:bCs/>
@@ -1637,21 +1379,12 @@
       <w:r>
         <w:t>….</w:t>
       </w:r>
-      <w:proofErr w:type="spellStart"/>
-      <w:r>
-        <w:rPr>
-          <w:b/>
-          <w:bCs/>
-        </w:rPr>
-        <w:t>pg</w:t>
-      </w:r>
-      <w:proofErr w:type="spellEnd"/>
-      <w:r>
-        <w:rPr>
-          <w:b/>
-          <w:bCs/>
-        </w:rPr>
-        <w:t xml:space="preserve"> </w:t>
+      <w:r>
+        <w:rPr>
+          <w:b/>
+          <w:bCs/>
+        </w:rPr>
+        <w:t xml:space="preserve">pg </w:t>
       </w:r>
       <w:r>
         <w:rPr>
@@ -1733,21 +1466,12 @@
       <w:r>
         <w:t>..</w:t>
       </w:r>
-      <w:proofErr w:type="spellStart"/>
-      <w:r>
-        <w:rPr>
-          <w:b/>
-          <w:bCs/>
-        </w:rPr>
-        <w:t>pg</w:t>
-      </w:r>
-      <w:proofErr w:type="spellEnd"/>
-      <w:r>
-        <w:rPr>
-          <w:b/>
-          <w:bCs/>
-        </w:rPr>
-        <w:t xml:space="preserve"> 13</w:t>
+      <w:r>
+        <w:rPr>
+          <w:b/>
+          <w:bCs/>
+        </w:rPr>
+        <w:t>pg 13</w:t>
       </w:r>
       <w:r>
         <w:rPr>
@@ -1775,21 +1499,12 @@
       <w:r>
         <w:t>…………</w:t>
       </w:r>
-      <w:proofErr w:type="spellStart"/>
-      <w:r>
-        <w:rPr>
-          <w:b/>
-          <w:bCs/>
-        </w:rPr>
-        <w:t>pg</w:t>
-      </w:r>
-      <w:proofErr w:type="spellEnd"/>
-      <w:r>
-        <w:rPr>
-          <w:b/>
-          <w:bCs/>
-        </w:rPr>
-        <w:t xml:space="preserve"> 1</w:t>
+      <w:r>
+        <w:rPr>
+          <w:b/>
+          <w:bCs/>
+        </w:rPr>
+        <w:t>pg 1</w:t>
       </w:r>
       <w:r>
         <w:rPr>
@@ -1823,21 +1538,12 @@
       <w:r>
         <w:t>…</w:t>
       </w:r>
-      <w:proofErr w:type="spellStart"/>
-      <w:r>
-        <w:rPr>
-          <w:b/>
-          <w:bCs/>
-        </w:rPr>
-        <w:t>pg</w:t>
-      </w:r>
-      <w:proofErr w:type="spellEnd"/>
-      <w:r>
-        <w:rPr>
-          <w:b/>
-          <w:bCs/>
-        </w:rPr>
-        <w:t xml:space="preserve"> </w:t>
+      <w:r>
+        <w:rPr>
+          <w:b/>
+          <w:bCs/>
+        </w:rPr>
+        <w:t xml:space="preserve">pg </w:t>
       </w:r>
       <w:r>
         <w:rPr>
@@ -1885,12 +1591,879 @@
     </w:p>
     <w:p>
       <w:pPr>
+        <w:autoSpaceDE w:val="0"/>
+        <w:autoSpaceDN w:val="0"/>
+        <w:adjustRightInd w:val="0"/>
+        <w:spacing w:after="0" w:line="240" w:lineRule="auto"/>
+        <w:rPr>
+          <w:rFonts w:ascii="Calibri" w:hAnsi="Calibri" w:cs="Calibri"/>
+          <w:color w:val="000000"/>
+          <w:sz w:val="24"/>
+          <w:szCs w:val="24"/>
+        </w:rPr>
+      </w:pPr>
+    </w:p>
+    <w:p>
+      <w:pPr>
+        <w:rPr>
+          <w:b/>
+          <w:bCs/>
+          <w:u w:val="single"/>
+        </w:rPr>
+      </w:pPr>
+      <w:r>
+        <w:rPr>
+          <w:b/>
+          <w:bCs/>
+          <w:u w:val="single"/>
+        </w:rPr>
+        <w:t>T</w:t>
+      </w:r>
+      <w:r>
+        <w:rPr>
+          <w:b/>
+          <w:bCs/>
+          <w:u w:val="single"/>
+        </w:rPr>
+        <w:t>10</w:t>
+      </w:r>
+      <w:r>
+        <w:rPr>
+          <w:b/>
+          <w:bCs/>
+          <w:u w:val="single"/>
+        </w:rPr>
+        <w:t xml:space="preserve">. </w:t>
+      </w:r>
+      <w:r>
+        <w:rPr>
+          <w:b/>
+          <w:bCs/>
+          <w:u w:val="single"/>
+        </w:rPr>
+        <w:t xml:space="preserve">JAVASCRIPTS Y </w:t>
+      </w:r>
+      <w:r>
+        <w:rPr>
+          <w:b/>
+          <w:bCs/>
+          <w:u w:val="single"/>
+        </w:rPr>
+        <w:t>FRAMEWORKS</w:t>
+      </w:r>
+    </w:p>
+    <w:p>
+      <w:pPr>
+        <w:autoSpaceDE w:val="0"/>
+        <w:autoSpaceDN w:val="0"/>
+        <w:adjustRightInd w:val="0"/>
+        <w:spacing w:line="240" w:lineRule="auto"/>
+        <w:rPr>
+          <w:rFonts w:cstheme="minorHAnsi"/>
+          <w:color w:val="000000"/>
+        </w:rPr>
+      </w:pPr>
+      <w:r>
+        <w:rPr>
+          <w:rFonts w:cstheme="minorHAnsi"/>
+          <w:color w:val="000000"/>
+          <w:sz w:val="24"/>
+          <w:szCs w:val="24"/>
+        </w:rPr>
+        <w:t xml:space="preserve">  </w:t>
+      </w:r>
+      <w:r>
+        <w:rPr>
+          <w:rFonts w:cstheme="minorHAnsi"/>
+          <w:color w:val="000000"/>
+        </w:rPr>
+        <w:t>1. Características JavaScript.…</w:t>
+      </w:r>
+      <w:r>
+        <w:rPr>
+          <w:rFonts w:cstheme="minorHAnsi"/>
+          <w:color w:val="000000"/>
+        </w:rPr>
+        <w:t>…….</w:t>
+      </w:r>
+      <w:r>
+        <w:rPr>
+          <w:rFonts w:cstheme="minorHAnsi"/>
+          <w:color w:val="000000"/>
+        </w:rPr>
+        <w:t>.</w:t>
+      </w:r>
+      <w:r>
+        <w:rPr>
+          <w:rFonts w:cstheme="minorHAnsi"/>
+          <w:color w:val="000000"/>
+        </w:rPr>
+        <w:t>.</w:t>
+      </w:r>
+      <w:r>
+        <w:rPr>
+          <w:rFonts w:cstheme="minorHAnsi"/>
+          <w:b/>
+          <w:bCs/>
+          <w:color w:val="000000"/>
+        </w:rPr>
+        <w:t xml:space="preserve">pg </w:t>
+      </w:r>
+      <w:r>
+        <w:rPr>
+          <w:rFonts w:cstheme="minorHAnsi"/>
+          <w:b/>
+          <w:bCs/>
+          <w:color w:val="000000"/>
+        </w:rPr>
+        <w:t>146</w:t>
+      </w:r>
+    </w:p>
+    <w:p>
+      <w:pPr>
+        <w:autoSpaceDE w:val="0"/>
+        <w:autoSpaceDN w:val="0"/>
+        <w:adjustRightInd w:val="0"/>
+        <w:spacing w:line="240" w:lineRule="auto"/>
+        <w:rPr>
+          <w:rFonts w:cstheme="minorHAnsi"/>
+          <w:color w:val="000000"/>
+        </w:rPr>
+      </w:pPr>
+      <w:r>
+        <w:rPr>
+          <w:rFonts w:cstheme="minorHAnsi"/>
+          <w:color w:val="000000"/>
+        </w:rPr>
+        <w:t xml:space="preserve">  </w:t>
+      </w:r>
+      <w:r>
+        <w:rPr>
+          <w:rFonts w:cstheme="minorHAnsi"/>
+          <w:color w:val="000000"/>
+        </w:rPr>
+        <w:t>2. Ventajas</w:t>
+      </w:r>
+      <w:r>
+        <w:rPr>
+          <w:rFonts w:cstheme="minorHAnsi"/>
+          <w:color w:val="000000"/>
+        </w:rPr>
+        <w:t>/Desventajas</w:t>
+      </w:r>
+      <w:r>
+        <w:rPr>
+          <w:rFonts w:cstheme="minorHAnsi"/>
+          <w:color w:val="000000"/>
+        </w:rPr>
+        <w:t>……</w:t>
+      </w:r>
+      <w:r>
+        <w:rPr>
+          <w:rFonts w:cstheme="minorHAnsi"/>
+          <w:color w:val="000000"/>
+        </w:rPr>
+        <w:t>.</w:t>
+      </w:r>
+      <w:r>
+        <w:rPr>
+          <w:rFonts w:cstheme="minorHAnsi"/>
+          <w:color w:val="000000"/>
+        </w:rPr>
+        <w:t>…</w:t>
+      </w:r>
+      <w:r>
+        <w:rPr>
+          <w:rFonts w:cstheme="minorHAnsi"/>
+          <w:color w:val="000000"/>
+        </w:rPr>
+        <w:t>……</w:t>
+      </w:r>
+      <w:r>
+        <w:rPr>
+          <w:rFonts w:cstheme="minorHAnsi"/>
+          <w:color w:val="000000"/>
+        </w:rPr>
+        <w:t>….</w:t>
+      </w:r>
+      <w:r>
+        <w:rPr>
+          <w:rFonts w:cstheme="minorHAnsi"/>
+          <w:b/>
+          <w:bCs/>
+          <w:color w:val="000000"/>
+        </w:rPr>
+        <w:t xml:space="preserve">pg </w:t>
+      </w:r>
+      <w:r>
+        <w:rPr>
+          <w:rFonts w:cstheme="minorHAnsi"/>
+          <w:b/>
+          <w:bCs/>
+          <w:color w:val="000000"/>
+        </w:rPr>
+        <w:t>148</w:t>
+      </w:r>
+      <w:r>
+        <w:rPr>
+          <w:rFonts w:cstheme="minorHAnsi"/>
+          <w:b/>
+          <w:bCs/>
+          <w:color w:val="000000"/>
+        </w:rPr>
+        <w:t xml:space="preserve"> </w:t>
+      </w:r>
+    </w:p>
+    <w:p>
+      <w:pPr>
+        <w:autoSpaceDE w:val="0"/>
+        <w:autoSpaceDN w:val="0"/>
+        <w:adjustRightInd w:val="0"/>
+        <w:spacing w:line="240" w:lineRule="auto"/>
+        <w:rPr>
+          <w:rFonts w:cstheme="minorHAnsi"/>
+          <w:color w:val="000000"/>
+        </w:rPr>
+      </w:pPr>
+      <w:r>
+        <w:rPr>
+          <w:rFonts w:cstheme="minorHAnsi"/>
+          <w:color w:val="000000"/>
+        </w:rPr>
+        <w:t xml:space="preserve">  </w:t>
+      </w:r>
+      <w:r>
+        <w:rPr>
+          <w:rFonts w:cstheme="minorHAnsi"/>
+          <w:color w:val="000000"/>
+        </w:rPr>
+        <w:t>3. Clases…………………………………</w:t>
+      </w:r>
+      <w:r>
+        <w:rPr>
+          <w:rFonts w:cstheme="minorHAnsi"/>
+          <w:color w:val="000000"/>
+        </w:rPr>
+        <w:t>.</w:t>
+      </w:r>
+      <w:r>
+        <w:rPr>
+          <w:rFonts w:cstheme="minorHAnsi"/>
+          <w:color w:val="000000"/>
+        </w:rPr>
+        <w:t>…</w:t>
+      </w:r>
+      <w:r>
+        <w:rPr>
+          <w:rFonts w:cstheme="minorHAnsi"/>
+          <w:color w:val="000000"/>
+        </w:rPr>
+        <w:t>.</w:t>
+      </w:r>
+      <w:r>
+        <w:rPr>
+          <w:rFonts w:cstheme="minorHAnsi"/>
+          <w:color w:val="000000"/>
+        </w:rPr>
+        <w:t>…</w:t>
+      </w:r>
+      <w:r>
+        <w:rPr>
+          <w:rFonts w:cstheme="minorHAnsi"/>
+          <w:b/>
+          <w:bCs/>
+          <w:color w:val="000000"/>
+        </w:rPr>
+        <w:t xml:space="preserve">pg </w:t>
+      </w:r>
+      <w:r>
+        <w:rPr>
+          <w:rFonts w:cstheme="minorHAnsi"/>
+          <w:b/>
+          <w:bCs/>
+          <w:color w:val="000000"/>
+        </w:rPr>
+        <w:t>154</w:t>
+      </w:r>
+    </w:p>
+    <w:p>
+      <w:pPr>
+        <w:autoSpaceDE w:val="0"/>
+        <w:autoSpaceDN w:val="0"/>
+        <w:adjustRightInd w:val="0"/>
+        <w:spacing w:line="240" w:lineRule="auto"/>
+        <w:rPr>
+          <w:rFonts w:cstheme="minorHAnsi"/>
+          <w:color w:val="000000"/>
+        </w:rPr>
+      </w:pPr>
+      <w:r>
+        <w:rPr>
+          <w:rFonts w:cstheme="minorHAnsi"/>
+          <w:color w:val="000000"/>
+        </w:rPr>
+        <w:t xml:space="preserve">  </w:t>
+      </w:r>
+      <w:r>
+        <w:rPr>
+          <w:rFonts w:cstheme="minorHAnsi"/>
+          <w:color w:val="000000"/>
+        </w:rPr>
+        <w:t>4. Jerarquía de objetos………</w:t>
+      </w:r>
+      <w:r>
+        <w:rPr>
+          <w:rFonts w:cstheme="minorHAnsi"/>
+          <w:color w:val="000000"/>
+        </w:rPr>
+        <w:t>.</w:t>
+      </w:r>
+      <w:r>
+        <w:rPr>
+          <w:rFonts w:cstheme="minorHAnsi"/>
+          <w:color w:val="000000"/>
+        </w:rPr>
+        <w:t>……</w:t>
+      </w:r>
+      <w:r>
+        <w:rPr>
+          <w:rFonts w:cstheme="minorHAnsi"/>
+          <w:color w:val="000000"/>
+        </w:rPr>
+        <w:t>.</w:t>
+      </w:r>
+      <w:r>
+        <w:rPr>
+          <w:rFonts w:cstheme="minorHAnsi"/>
+          <w:color w:val="000000"/>
+        </w:rPr>
+        <w:t>..…</w:t>
+      </w:r>
+      <w:r>
+        <w:rPr>
+          <w:rFonts w:cstheme="minorHAnsi"/>
+          <w:b/>
+          <w:bCs/>
+          <w:color w:val="000000"/>
+        </w:rPr>
+        <w:t>pg 1</w:t>
+      </w:r>
+      <w:r>
+        <w:rPr>
+          <w:rFonts w:cstheme="minorHAnsi"/>
+          <w:b/>
+          <w:bCs/>
+          <w:color w:val="000000"/>
+        </w:rPr>
+        <w:t>55</w:t>
+      </w:r>
+      <w:r>
+        <w:rPr>
+          <w:rFonts w:cstheme="minorHAnsi"/>
+          <w:b/>
+          <w:bCs/>
+          <w:color w:val="000000"/>
+        </w:rPr>
+        <w:t xml:space="preserve"> </w:t>
+      </w:r>
+    </w:p>
+    <w:p>
+      <w:pPr>
+        <w:autoSpaceDE w:val="0"/>
+        <w:autoSpaceDN w:val="0"/>
+        <w:adjustRightInd w:val="0"/>
+        <w:spacing w:line="240" w:lineRule="auto"/>
+        <w:rPr>
+          <w:rFonts w:cstheme="minorHAnsi"/>
+          <w:color w:val="000000"/>
+        </w:rPr>
+      </w:pPr>
+      <w:r>
+        <w:rPr>
+          <w:rFonts w:cstheme="minorHAnsi"/>
+          <w:color w:val="000000"/>
+        </w:rPr>
+        <w:t xml:space="preserve">  </w:t>
+      </w:r>
+      <w:r>
+        <w:rPr>
+          <w:rFonts w:cstheme="minorHAnsi"/>
+          <w:color w:val="000000"/>
+        </w:rPr>
+        <w:t>5. Clase Window……………………</w:t>
+      </w:r>
+      <w:r>
+        <w:rPr>
+          <w:rFonts w:cstheme="minorHAnsi"/>
+          <w:color w:val="000000"/>
+        </w:rPr>
+        <w:t>..</w:t>
+      </w:r>
+      <w:r>
+        <w:rPr>
+          <w:rFonts w:cstheme="minorHAnsi"/>
+          <w:color w:val="000000"/>
+        </w:rPr>
+        <w:t>…….</w:t>
+      </w:r>
+      <w:r>
+        <w:rPr>
+          <w:rFonts w:cstheme="minorHAnsi"/>
+          <w:b/>
+          <w:bCs/>
+          <w:color w:val="000000"/>
+        </w:rPr>
+        <w:t>pg 1</w:t>
+      </w:r>
+      <w:r>
+        <w:rPr>
+          <w:rFonts w:cstheme="minorHAnsi"/>
+          <w:b/>
+          <w:bCs/>
+          <w:color w:val="000000"/>
+        </w:rPr>
+        <w:t>56</w:t>
+      </w:r>
+      <w:r>
+        <w:rPr>
+          <w:rFonts w:cstheme="minorHAnsi"/>
+          <w:b/>
+          <w:bCs/>
+          <w:color w:val="000000"/>
+        </w:rPr>
+        <w:t xml:space="preserve"> </w:t>
+      </w:r>
+    </w:p>
+    <w:p>
+      <w:pPr>
+        <w:autoSpaceDE w:val="0"/>
+        <w:autoSpaceDN w:val="0"/>
+        <w:adjustRightInd w:val="0"/>
+        <w:spacing w:line="240" w:lineRule="auto"/>
+        <w:rPr>
+          <w:rFonts w:cstheme="minorHAnsi"/>
+          <w:color w:val="000000"/>
+        </w:rPr>
+      </w:pPr>
+      <w:r>
+        <w:rPr>
+          <w:rFonts w:cstheme="minorHAnsi"/>
+          <w:color w:val="000000"/>
+        </w:rPr>
+        <w:t xml:space="preserve">  </w:t>
+      </w:r>
+      <w:r>
+        <w:rPr>
+          <w:rFonts w:cstheme="minorHAnsi"/>
+          <w:color w:val="000000"/>
+        </w:rPr>
+        <w:t>6. Que es framework…………</w:t>
+      </w:r>
+      <w:r>
+        <w:rPr>
+          <w:rFonts w:cstheme="minorHAnsi"/>
+          <w:color w:val="000000"/>
+        </w:rPr>
+        <w:t>.</w:t>
+      </w:r>
+      <w:r>
+        <w:rPr>
+          <w:rFonts w:cstheme="minorHAnsi"/>
+          <w:color w:val="000000"/>
+        </w:rPr>
+        <w:t>…</w:t>
+      </w:r>
+      <w:r>
+        <w:rPr>
+          <w:rFonts w:cstheme="minorHAnsi"/>
+          <w:color w:val="000000"/>
+        </w:rPr>
+        <w:t>.</w:t>
+      </w:r>
+      <w:r>
+        <w:rPr>
+          <w:rFonts w:cstheme="minorHAnsi"/>
+          <w:color w:val="000000"/>
+        </w:rPr>
+        <w:t>…..…</w:t>
+      </w:r>
+      <w:r>
+        <w:rPr>
+          <w:rFonts w:cstheme="minorHAnsi"/>
+          <w:b/>
+          <w:bCs/>
+          <w:color w:val="000000"/>
+        </w:rPr>
+        <w:t>pg 1</w:t>
+      </w:r>
+      <w:r>
+        <w:rPr>
+          <w:rFonts w:cstheme="minorHAnsi"/>
+          <w:b/>
+          <w:bCs/>
+          <w:color w:val="000000"/>
+        </w:rPr>
+        <w:t>59</w:t>
+      </w:r>
+    </w:p>
+    <w:p>
+      <w:pPr>
+        <w:autoSpaceDE w:val="0"/>
+        <w:autoSpaceDN w:val="0"/>
+        <w:adjustRightInd w:val="0"/>
+        <w:spacing w:line="240" w:lineRule="auto"/>
+        <w:rPr>
+          <w:rFonts w:cstheme="minorHAnsi"/>
+          <w:color w:val="000000"/>
+        </w:rPr>
+      </w:pPr>
+      <w:r>
+        <w:rPr>
+          <w:rFonts w:cstheme="minorHAnsi"/>
+          <w:color w:val="000000"/>
+        </w:rPr>
+        <w:t xml:space="preserve">  </w:t>
+      </w:r>
+      <w:r>
+        <w:rPr>
+          <w:rFonts w:cstheme="minorHAnsi"/>
+          <w:color w:val="000000"/>
+        </w:rPr>
+        <w:t>7. JQuery…………………………</w:t>
+      </w:r>
+      <w:r>
+        <w:rPr>
+          <w:rFonts w:cstheme="minorHAnsi"/>
+          <w:color w:val="000000"/>
+        </w:rPr>
+        <w:t>.</w:t>
+      </w:r>
+      <w:r>
+        <w:rPr>
+          <w:rFonts w:cstheme="minorHAnsi"/>
+          <w:color w:val="000000"/>
+        </w:rPr>
+        <w:t>……</w:t>
+      </w:r>
+      <w:r>
+        <w:rPr>
+          <w:rFonts w:cstheme="minorHAnsi"/>
+          <w:color w:val="000000"/>
+        </w:rPr>
+        <w:t>..</w:t>
+      </w:r>
+      <w:r>
+        <w:rPr>
+          <w:rFonts w:cstheme="minorHAnsi"/>
+          <w:color w:val="000000"/>
+        </w:rPr>
+        <w:t>….…</w:t>
+      </w:r>
+      <w:r>
+        <w:rPr>
+          <w:rFonts w:cstheme="minorHAnsi"/>
+          <w:b/>
+          <w:bCs/>
+          <w:color w:val="000000"/>
+        </w:rPr>
+        <w:t>pg 1</w:t>
+      </w:r>
+      <w:r>
+        <w:rPr>
+          <w:rFonts w:cstheme="minorHAnsi"/>
+          <w:b/>
+          <w:bCs/>
+          <w:color w:val="000000"/>
+        </w:rPr>
+        <w:t>60</w:t>
+      </w:r>
+    </w:p>
+    <w:p>
+      <w:pPr>
+        <w:autoSpaceDE w:val="0"/>
+        <w:autoSpaceDN w:val="0"/>
+        <w:adjustRightInd w:val="0"/>
+        <w:spacing w:line="240" w:lineRule="auto"/>
+        <w:rPr>
+          <w:rFonts w:cstheme="minorHAnsi"/>
+          <w:color w:val="000000"/>
+        </w:rPr>
+      </w:pPr>
+      <w:r>
+        <w:rPr>
+          <w:rFonts w:cstheme="minorHAnsi"/>
+          <w:color w:val="000000"/>
+        </w:rPr>
+        <w:t xml:space="preserve">  </w:t>
+      </w:r>
+      <w:r>
+        <w:rPr>
+          <w:rFonts w:cstheme="minorHAnsi"/>
+          <w:color w:val="000000"/>
+        </w:rPr>
+        <w:t>8. Angular………………………</w:t>
+      </w:r>
+      <w:r>
+        <w:rPr>
+          <w:rFonts w:cstheme="minorHAnsi"/>
+          <w:color w:val="000000"/>
+        </w:rPr>
+        <w:t>..</w:t>
+      </w:r>
+      <w:r>
+        <w:rPr>
+          <w:rFonts w:cstheme="minorHAnsi"/>
+          <w:color w:val="000000"/>
+        </w:rPr>
+        <w:t>……</w:t>
+      </w:r>
+      <w:r>
+        <w:rPr>
+          <w:rFonts w:cstheme="minorHAnsi"/>
+          <w:color w:val="000000"/>
+        </w:rPr>
+        <w:t>.</w:t>
+      </w:r>
+      <w:r>
+        <w:rPr>
+          <w:rFonts w:cstheme="minorHAnsi"/>
+          <w:color w:val="000000"/>
+        </w:rPr>
+        <w:t>…..…</w:t>
+      </w:r>
+      <w:r>
+        <w:rPr>
+          <w:rFonts w:cstheme="minorHAnsi"/>
+          <w:b/>
+          <w:bCs/>
+          <w:color w:val="000000"/>
+        </w:rPr>
+        <w:t>pg 1</w:t>
+      </w:r>
+      <w:r>
+        <w:rPr>
+          <w:rFonts w:cstheme="minorHAnsi"/>
+          <w:b/>
+          <w:bCs/>
+          <w:color w:val="000000"/>
+        </w:rPr>
+        <w:t>61</w:t>
+      </w:r>
+    </w:p>
+    <w:p>
+      <w:pPr>
+        <w:autoSpaceDE w:val="0"/>
+        <w:autoSpaceDN w:val="0"/>
+        <w:adjustRightInd w:val="0"/>
+        <w:spacing w:line="240" w:lineRule="auto"/>
+        <w:rPr>
+          <w:rFonts w:cstheme="minorHAnsi"/>
+          <w:color w:val="000000"/>
+        </w:rPr>
+      </w:pPr>
+      <w:r>
+        <w:rPr>
+          <w:rFonts w:cstheme="minorHAnsi"/>
+          <w:color w:val="000000"/>
+        </w:rPr>
+        <w:t xml:space="preserve">  </w:t>
+      </w:r>
+      <w:r>
+        <w:rPr>
+          <w:rFonts w:cstheme="minorHAnsi"/>
+          <w:color w:val="000000"/>
+        </w:rPr>
+        <w:t>9. React……………………………</w:t>
+      </w:r>
+      <w:r>
+        <w:rPr>
+          <w:rFonts w:cstheme="minorHAnsi"/>
+          <w:color w:val="000000"/>
+        </w:rPr>
+        <w:t>..</w:t>
+      </w:r>
+      <w:r>
+        <w:rPr>
+          <w:rFonts w:cstheme="minorHAnsi"/>
+          <w:color w:val="000000"/>
+        </w:rPr>
+        <w:t>…</w:t>
+      </w:r>
+      <w:r>
+        <w:rPr>
+          <w:rFonts w:cstheme="minorHAnsi"/>
+          <w:color w:val="000000"/>
+        </w:rPr>
+        <w:t>.</w:t>
+      </w:r>
+      <w:r>
+        <w:rPr>
+          <w:rFonts w:cstheme="minorHAnsi"/>
+          <w:color w:val="000000"/>
+        </w:rPr>
+        <w:t>………</w:t>
+      </w:r>
+      <w:r>
+        <w:rPr>
+          <w:rFonts w:cstheme="minorHAnsi"/>
+          <w:b/>
+          <w:bCs/>
+          <w:color w:val="000000"/>
+        </w:rPr>
+        <w:t>pg 1</w:t>
+      </w:r>
+      <w:r>
+        <w:rPr>
+          <w:rFonts w:cstheme="minorHAnsi"/>
+          <w:b/>
+          <w:bCs/>
+          <w:color w:val="000000"/>
+        </w:rPr>
+        <w:t>62</w:t>
+      </w:r>
+    </w:p>
+    <w:p>
+      <w:pPr>
+        <w:autoSpaceDE w:val="0"/>
+        <w:autoSpaceDN w:val="0"/>
+        <w:adjustRightInd w:val="0"/>
+        <w:spacing w:line="240" w:lineRule="auto"/>
+        <w:rPr>
+          <w:rFonts w:cstheme="minorHAnsi"/>
+          <w:color w:val="000000"/>
+        </w:rPr>
+      </w:pPr>
+      <w:r>
+        <w:rPr>
+          <w:rFonts w:cstheme="minorHAnsi"/>
+          <w:color w:val="000000"/>
+        </w:rPr>
+        <w:t xml:space="preserve">  </w:t>
+      </w:r>
+      <w:r>
+        <w:rPr>
+          <w:rFonts w:cstheme="minorHAnsi"/>
+          <w:color w:val="000000"/>
+        </w:rPr>
+        <w:t>10. Vue…………………………</w:t>
+      </w:r>
+      <w:r>
+        <w:rPr>
+          <w:rFonts w:cstheme="minorHAnsi"/>
+          <w:color w:val="000000"/>
+        </w:rPr>
+        <w:t>..</w:t>
+      </w:r>
+      <w:r>
+        <w:rPr>
+          <w:rFonts w:cstheme="minorHAnsi"/>
+          <w:color w:val="000000"/>
+        </w:rPr>
+        <w:t>……</w:t>
+      </w:r>
+      <w:r>
+        <w:rPr>
+          <w:rFonts w:cstheme="minorHAnsi"/>
+          <w:color w:val="000000"/>
+        </w:rPr>
+        <w:t>.</w:t>
+      </w:r>
+      <w:r>
+        <w:rPr>
+          <w:rFonts w:cstheme="minorHAnsi"/>
+          <w:color w:val="000000"/>
+        </w:rPr>
+        <w:t>…….…</w:t>
+      </w:r>
+      <w:r>
+        <w:rPr>
+          <w:rFonts w:cstheme="minorHAnsi"/>
+          <w:b/>
+          <w:bCs/>
+          <w:color w:val="000000"/>
+        </w:rPr>
+        <w:t>pg 1</w:t>
+      </w:r>
+      <w:r>
+        <w:rPr>
+          <w:rFonts w:cstheme="minorHAnsi"/>
+          <w:b/>
+          <w:bCs/>
+          <w:color w:val="000000"/>
+        </w:rPr>
+        <w:t>63</w:t>
+      </w:r>
+    </w:p>
+    <w:p>
+      <w:pPr>
         <w:tabs>
           <w:tab w:val="left" w:pos="2268"/>
         </w:tabs>
-      </w:pPr>
-    </w:p>
-    <w:p/>
+        <w:rPr>
+          <w:rFonts w:cstheme="minorHAnsi"/>
+        </w:rPr>
+      </w:pPr>
+      <w:r>
+        <w:rPr>
+          <w:rFonts w:cstheme="minorHAnsi"/>
+          <w:color w:val="000000"/>
+        </w:rPr>
+        <w:t xml:space="preserve">  </w:t>
+      </w:r>
+      <w:r>
+        <w:rPr>
+          <w:rFonts w:cstheme="minorHAnsi"/>
+          <w:color w:val="000000"/>
+        </w:rPr>
+        <w:t>11. Polymer…………………</w:t>
+      </w:r>
+      <w:r>
+        <w:rPr>
+          <w:rFonts w:cstheme="minorHAnsi"/>
+          <w:color w:val="000000"/>
+        </w:rPr>
+        <w:t>..</w:t>
+      </w:r>
+      <w:r>
+        <w:rPr>
+          <w:rFonts w:cstheme="minorHAnsi"/>
+          <w:color w:val="000000"/>
+        </w:rPr>
+        <w:t>………</w:t>
+      </w:r>
+      <w:r>
+        <w:rPr>
+          <w:rFonts w:cstheme="minorHAnsi"/>
+          <w:color w:val="000000"/>
+        </w:rPr>
+        <w:t>.</w:t>
+      </w:r>
+      <w:r>
+        <w:rPr>
+          <w:rFonts w:cstheme="minorHAnsi"/>
+          <w:color w:val="000000"/>
+        </w:rPr>
+        <w:t>…..…</w:t>
+      </w:r>
+      <w:r>
+        <w:rPr>
+          <w:rFonts w:cstheme="minorHAnsi"/>
+          <w:b/>
+          <w:bCs/>
+          <w:color w:val="000000"/>
+        </w:rPr>
+        <w:t>pg 1</w:t>
+      </w:r>
+      <w:r>
+        <w:rPr>
+          <w:rFonts w:cstheme="minorHAnsi"/>
+          <w:b/>
+          <w:bCs/>
+          <w:color w:val="000000"/>
+        </w:rPr>
+        <w:t>64</w:t>
+      </w:r>
+    </w:p>
     <w:sectPr>
       <w:pgSz w:w="11906" w:h="16838"/>
       <w:pgMar w:top="1417" w:right="1701" w:bottom="1417" w:left="1701" w:header="708" w:footer="708" w:gutter="0"/>
@@ -2024,6 +2597,7 @@
     <w:lsdException w:name="HTML Sample" w:semiHidden="1" w:unhideWhenUsed="1"/>
     <w:lsdException w:name="HTML Typewriter" w:semiHidden="1" w:unhideWhenUsed="1"/>
     <w:lsdException w:name="HTML Variable" w:semiHidden="1" w:unhideWhenUsed="1"/>
+    <w:lsdException w:name="Normal Table" w:semiHidden="1" w:unhideWhenUsed="1"/>
     <w:lsdException w:name="annotation subject" w:semiHidden="1" w:unhideWhenUsed="1"/>
     <w:lsdException w:name="No List" w:semiHidden="1" w:unhideWhenUsed="1"/>
     <w:lsdException w:name="Outline List 1" w:semiHidden="1" w:unhideWhenUsed="1"/>
@@ -2070,8 +2644,10 @@
     <w:lsdException w:name="Table Subtle 2" w:semiHidden="1" w:unhideWhenUsed="1"/>
     <w:lsdException w:name="Table Web 1" w:semiHidden="1" w:unhideWhenUsed="1"/>
     <w:lsdException w:name="Table Web 2" w:semiHidden="1" w:unhideWhenUsed="1"/>
+    <w:lsdException w:name="Table Web 3" w:semiHidden="1" w:unhideWhenUsed="1"/>
     <w:lsdException w:name="Balloon Text" w:semiHidden="1" w:unhideWhenUsed="1"/>
     <w:lsdException w:name="Table Grid" w:uiPriority="39"/>
+    <w:lsdException w:name="Table Theme" w:semiHidden="1" w:unhideWhenUsed="1"/>
     <w:lsdException w:name="Placeholder Text" w:semiHidden="1"/>
     <w:lsdException w:name="No Spacing" w:uiPriority="1" w:qFormat="1"/>
     <w:lsdException w:name="Light Shading" w:uiPriority="60"/>
@@ -2296,7 +2872,7 @@
   <w:style w:type="paragraph" w:default="1" w:styleId="Normal">
     <w:name w:val="Normal"/>
     <w:qFormat/>
-    <w:rsid w:val="00FF01E1"/>
+    <w:rsid w:val="00413BA4"/>
   </w:style>
   <w:style w:type="character" w:default="1" w:styleId="Fuentedeprrafopredeter">
     <w:name w:val="Default Paragraph Font"/>
@@ -2648,4 +3224,16 @@
     </a:ext>
   </a:extLst>
 </a:theme>
+</file>
+
+<file path=customXml/item1.xml><?xml version="1.0" encoding="utf-8"?>
+<b:Sources xmlns:b="http://schemas.openxmlformats.org/officeDocument/2006/bibliography" xmlns="http://schemas.openxmlformats.org/officeDocument/2006/bibliography" SelectedStyle="\APASixthEditionOfficeOnline.xsl" StyleName="APA" Version="6"/>
+</file>
+
+<file path=customXml/itemProps1.xml><?xml version="1.0" encoding="utf-8"?>
+<ds:datastoreItem xmlns:ds="http://schemas.openxmlformats.org/officeDocument/2006/customXml" ds:itemID="{9FA5AFDE-1276-4A0F-9B7A-237F3BA4C653}">
+  <ds:schemaRefs>
+    <ds:schemaRef ds:uri="http://schemas.openxmlformats.org/officeDocument/2006/bibliography"/>
+  </ds:schemaRefs>
+</ds:datastoreItem>
 </file>